--- a/Guide for IoT Hub, Raspberry Pi and Apple Mac OS Based Developers.docx
+++ b/Guide for IoT Hub, Raspberry Pi and Apple Mac OS Based Developers.docx
@@ -25,298 +25,33 @@
     <w:p/>
     <w:p>
       <w:r>
-        <w:t xml:space="preserve">This guide </w:t>
-      </w:r>
-      <w:r>
-        <w:t xml:space="preserve">is intended </w:t>
-      </w:r>
-      <w:r>
-        <w:t xml:space="preserve">for developers </w:t>
-      </w:r>
-      <w:r>
-        <w:t>with an Apple Mac running Mac OS</w:t>
-      </w:r>
-      <w:r>
-        <w:t xml:space="preserve"> and building </w:t>
-      </w:r>
-      <w:r>
-        <w:t>“</w:t>
-      </w:r>
-      <w:r>
-        <w:t>Internet of Things</w:t>
-      </w:r>
-      <w:r>
-        <w:t>”</w:t>
-      </w:r>
-      <w:r>
-        <w:t xml:space="preserve"> solutions </w:t>
-      </w:r>
-      <w:r>
-        <w:t>on</w:t>
-      </w:r>
-      <w:r>
-        <w:t xml:space="preserve"> </w:t>
-      </w:r>
-      <w:r>
-        <w:t xml:space="preserve">Azure </w:t>
-      </w:r>
-      <w:hyperlink r:id="rId6" w:history="1">
-        <w:r>
-          <w:rPr>
-            <w:rStyle w:val="Hyperlink"/>
-          </w:rPr>
-          <w:t>IoT Hub</w:t>
-        </w:r>
-      </w:hyperlink>
-      <w:r>
-        <w:t xml:space="preserve">, </w:t>
-      </w:r>
-      <w:hyperlink r:id="rId7" w:history="1">
-        <w:r>
-          <w:rPr>
-            <w:rStyle w:val="Hyperlink"/>
-          </w:rPr>
-          <w:t>Stream Analytics</w:t>
-        </w:r>
-      </w:hyperlink>
-      <w:r>
-        <w:t xml:space="preserve">, </w:t>
-      </w:r>
-      <w:hyperlink r:id="rId8" w:history="1">
-        <w:r>
-          <w:rPr>
-            <w:rStyle w:val="Hyperlink"/>
-          </w:rPr>
-          <w:t>Power BI</w:t>
-        </w:r>
-      </w:hyperlink>
-      <w:r>
-        <w:t xml:space="preserve">, </w:t>
-      </w:r>
-      <w:hyperlink r:id="rId9" w:history="1">
-        <w:r>
-          <w:rPr>
-            <w:rStyle w:val="Hyperlink"/>
-          </w:rPr>
-          <w:t>Machine Learning</w:t>
-        </w:r>
-      </w:hyperlink>
-      <w:r>
-        <w:t xml:space="preserve">, </w:t>
-      </w:r>
-      <w:hyperlink r:id="rId10" w:history="1">
-        <w:r>
-          <w:rPr>
-            <w:rStyle w:val="Hyperlink"/>
-          </w:rPr>
-          <w:t>Functions</w:t>
-        </w:r>
-      </w:hyperlink>
-      <w:r>
-        <w:t>, Data services</w:t>
-      </w:r>
-      <w:r>
-        <w:t xml:space="preserve"> and more.</w:t>
-      </w:r>
-      <w:r>
-        <w:t xml:space="preserve"> </w:t>
-      </w:r>
-    </w:p>
-    <w:p>
-      <w:r>
-        <w:t>The JSON data streamed from this Smart Building sample is compatible with, and intended to be used in conjunction with Section 4 “</w:t>
-      </w:r>
-      <w:r>
-        <w:t>Microsoft Azure Cloud Development</w:t>
-      </w:r>
-      <w:r>
-        <w:t xml:space="preserve">” of the </w:t>
-      </w:r>
-      <w:hyperlink r:id="rId11" w:history="1">
-        <w:r>
-          <w:rPr>
-            <w:rStyle w:val="Hyperlink"/>
-          </w:rPr>
-          <w:t>Maker Den User Guide</w:t>
-        </w:r>
-      </w:hyperlink>
-      <w:r>
-        <w:t>.</w:t>
-      </w:r>
-    </w:p>
-    <w:p>
-      <w:r>
-        <w:t xml:space="preserve">This guide assumes you have a working understanding of Mac OS, some development experience and some knowledge of </w:t>
-      </w:r>
-      <w:hyperlink r:id="rId12" w:history="1">
-        <w:r>
-          <w:rPr>
-            <w:rStyle w:val="Hyperlink"/>
-          </w:rPr>
-          <w:t>Python</w:t>
-        </w:r>
-      </w:hyperlink>
-      <w:r>
-        <w:t>.</w:t>
-      </w:r>
-    </w:p>
-    <w:p>
-      <w:r>
-        <w:t xml:space="preserve">The Smart Building Environment </w:t>
-      </w:r>
-      <w:r>
-        <w:t xml:space="preserve">sample is written </w:t>
-      </w:r>
-      <w:r>
-        <w:t xml:space="preserve">in </w:t>
-      </w:r>
-      <w:r>
-        <w:t>Python3 and has been tested on Mac OS</w:t>
-      </w:r>
-      <w:r>
-        <w:t xml:space="preserve">, Raspberry Pi, Windows and </w:t>
-      </w:r>
-      <w:r>
-        <w:t xml:space="preserve">Ubuntu </w:t>
-      </w:r>
-      <w:r>
-        <w:t xml:space="preserve">Linux. </w:t>
-      </w:r>
-      <w:r>
-        <w:t>It should run on any platform supporting Python3 and the required pip3 packages.</w:t>
-      </w:r>
-      <w:r>
-        <w:t xml:space="preserve"> </w:t>
-      </w:r>
-    </w:p>
-    <w:p>
-      <w:r>
-        <w:t xml:space="preserve">When </w:t>
-      </w:r>
-      <w:r>
-        <w:t xml:space="preserve">the </w:t>
-      </w:r>
-      <w:r>
-        <w:t xml:space="preserve">Smart Building Environment </w:t>
-      </w:r>
-      <w:r>
-        <w:t xml:space="preserve">sample is run on </w:t>
-      </w:r>
-      <w:r>
-        <w:t xml:space="preserve">your Apple Mac the </w:t>
-      </w:r>
-      <w:r>
-        <w:t>environment</w:t>
-      </w:r>
-      <w:r>
-        <w:t>al</w:t>
-      </w:r>
-      <w:r>
-        <w:t xml:space="preserve"> data is </w:t>
-      </w:r>
-      <w:r>
-        <w:t>requested from</w:t>
-      </w:r>
-      <w:r>
-        <w:t xml:space="preserve"> </w:t>
-      </w:r>
-      <w:r>
-        <w:t xml:space="preserve">the </w:t>
-      </w:r>
-      <w:hyperlink r:id="rId13" w:history="1">
-        <w:r>
-          <w:rPr>
-            <w:rStyle w:val="Hyperlink"/>
-          </w:rPr>
-          <w:t>free Open Weather Map</w:t>
-        </w:r>
-      </w:hyperlink>
-      <w:r>
-        <w:t xml:space="preserve"> s</w:t>
-      </w:r>
-      <w:r>
-        <w:t xml:space="preserve">ervice. </w:t>
-      </w:r>
-    </w:p>
-    <w:p>
-      <w:r>
-        <w:t xml:space="preserve">Running the </w:t>
-      </w:r>
-      <w:r>
-        <w:t xml:space="preserve">Smart Building Environment sample </w:t>
-      </w:r>
-      <w:r>
-        <w:t xml:space="preserve">on your Apple Mac will enable you to </w:t>
-      </w:r>
-      <w:r>
-        <w:t xml:space="preserve">make a fast start </w:t>
-      </w:r>
-      <w:r>
-        <w:t xml:space="preserve">streaming </w:t>
-      </w:r>
-      <w:r>
-        <w:t xml:space="preserve">sensor </w:t>
-      </w:r>
-      <w:r>
-        <w:t>data to Azure IoT Hub</w:t>
-      </w:r>
-      <w:r>
-        <w:t xml:space="preserve">. </w:t>
-      </w:r>
-    </w:p>
-    <w:p>
-      <w:r>
-        <w:t xml:space="preserve">With sensor data in the Azure cloud </w:t>
-      </w:r>
-      <w:r>
-        <w:t>you can use advanced Azure services such as Stream Analytics, Power BI, Machine Learning</w:t>
-      </w:r>
-      <w:r>
-        <w:t>, Functions, Data services and more to build amazing solutions.</w:t>
-      </w:r>
-      <w:r>
-        <w:t xml:space="preserve"> </w:t>
-      </w:r>
-    </w:p>
-    <w:p>
-      <w:r>
-        <w:t xml:space="preserve">The goal is to extend the Smart Building sample app and run on the Raspberry Pi </w:t>
-      </w:r>
-      <w:r>
-        <w:t xml:space="preserve">using local environmental data from </w:t>
-      </w:r>
-      <w:r>
-        <w:t xml:space="preserve">Raspberry Pi </w:t>
-      </w:r>
-      <w:r>
-        <w:t xml:space="preserve">Sense </w:t>
-      </w:r>
-      <w:r>
-        <w:t xml:space="preserve">HAT. </w:t>
-      </w:r>
-    </w:p>
-    <w:p>
-      <w:r>
-        <w:rPr>
-          <w:rFonts w:ascii="Arial" w:hAnsi="Arial" w:cs="Arial"/>
+        <w:rPr>
+          <w:rFonts w:ascii="Segoe UI" w:hAnsi="Segoe UI" w:cs="Segoe UI"/>
           <w:noProof/>
-          <w:sz w:val="20"/>
-          <w:szCs w:val="20"/>
+          <w:color w:val="505050"/>
           <w:lang w:eastAsia="en-AU"/>
         </w:rPr>
         <w:drawing>
-          <wp:anchor distT="0" distB="0" distL="114300" distR="114300" simplePos="0" relativeHeight="251659264" behindDoc="1" locked="0" layoutInCell="1" allowOverlap="1" wp14:anchorId="652AA31B" wp14:editId="7A3F9A31">
+          <wp:anchor distT="0" distB="0" distL="114300" distR="114300" simplePos="0" relativeHeight="251660288" behindDoc="1" locked="0" layoutInCell="1" allowOverlap="1" wp14:anchorId="2399DF92" wp14:editId="5164179A">
             <wp:simplePos x="0" y="0"/>
             <wp:positionH relativeFrom="margin">
               <wp:align>right</wp:align>
             </wp:positionH>
             <wp:positionV relativeFrom="paragraph">
-              <wp:posOffset>5080</wp:posOffset>
+              <wp:posOffset>83820</wp:posOffset>
             </wp:positionV>
-            <wp:extent cx="1836420" cy="1526540"/>
-            <wp:effectExtent l="0" t="0" r="0" b="0"/>
-            <wp:wrapSquare wrapText="bothSides"/>
-            <wp:docPr id="9" name="Picture 9" descr="Image result for raspberry pi sense hat"/>
+            <wp:extent cx="1859915" cy="1526540"/>
+            <wp:effectExtent l="0" t="0" r="6985" b="0"/>
+            <wp:wrapTight wrapText="bothSides">
+              <wp:wrapPolygon edited="0">
+                <wp:start x="0" y="0"/>
+                <wp:lineTo x="0" y="21295"/>
+                <wp:lineTo x="21460" y="21295"/>
+                <wp:lineTo x="21460" y="0"/>
+                <wp:lineTo x="0" y="0"/>
+              </wp:wrapPolygon>
+            </wp:wrapTight>
+            <wp:docPr id="11" name="Picture 11" descr="https://azurecomcdn.azureedge.net/cvt-5e52be9694031b817bb9454b6d2f172d9b27914e11767accf25611bbe1a842c9/images/page/free/01-credit.png"/>
             <wp:cNvGraphicFramePr>
               <a:graphicFrameLocks xmlns:a="http://schemas.openxmlformats.org/drawingml/2006/main" noChangeAspect="1"/>
             </wp:cNvGraphicFramePr>
@@ -324,13 +59,13 @@
               <a:graphicData uri="http://schemas.openxmlformats.org/drawingml/2006/picture">
                 <pic:pic xmlns:pic="http://schemas.openxmlformats.org/drawingml/2006/picture">
                   <pic:nvPicPr>
-                    <pic:cNvPr id="0" name="Picture 1" descr="Image result for raspberry pi sense hat"/>
+                    <pic:cNvPr id="0" name="Picture 1" descr="https://azurecomcdn.azureedge.net/cvt-5e52be9694031b817bb9454b6d2f172d9b27914e11767accf25611bbe1a842c9/images/page/free/01-credit.png"/>
                     <pic:cNvPicPr>
                       <a:picLocks noChangeAspect="1" noChangeArrowheads="1"/>
                     </pic:cNvPicPr>
                   </pic:nvPicPr>
                   <pic:blipFill>
-                    <a:blip r:embed="rId14" cstate="print">
+                    <a:blip r:embed="rId6">
                       <a:extLst>
                         <a:ext uri="{28A0092B-C50C-407E-A947-70E740481C1C}">
                           <a14:useLocalDpi xmlns:a14="http://schemas.microsoft.com/office/drawing/2010/main" val="0"/>
@@ -345,7 +80,7 @@
                   <pic:spPr bwMode="auto">
                     <a:xfrm>
                       <a:off x="0" y="0"/>
-                      <a:ext cx="1836420" cy="1526540"/>
+                      <a:ext cx="1859915" cy="1526540"/>
                     </a:xfrm>
                     <a:prstGeom prst="rect">
                       <a:avLst/>
@@ -368,13 +103,398 @@
         </w:drawing>
       </w:r>
       <w:r>
+        <w:t xml:space="preserve">This guide </w:t>
+      </w:r>
+      <w:r>
+        <w:t xml:space="preserve">is intended </w:t>
+      </w:r>
+      <w:r>
+        <w:t xml:space="preserve">for developers </w:t>
+      </w:r>
+      <w:r>
+        <w:t>with an Apple Mac running Mac OS</w:t>
+      </w:r>
+      <w:r>
+        <w:t xml:space="preserve"> and building </w:t>
+      </w:r>
+      <w:r>
+        <w:t>“</w:t>
+      </w:r>
+      <w:r>
+        <w:t>Internet of Things</w:t>
+      </w:r>
+      <w:r>
+        <w:t>”</w:t>
+      </w:r>
+      <w:r>
+        <w:t xml:space="preserve"> solutions </w:t>
+      </w:r>
+      <w:r>
+        <w:t>on</w:t>
+      </w:r>
+      <w:r>
+        <w:t xml:space="preserve"> </w:t>
+      </w:r>
+      <w:r>
+        <w:t xml:space="preserve">Azure </w:t>
+      </w:r>
+      <w:hyperlink r:id="rId7" w:history="1">
+        <w:r>
+          <w:rPr>
+            <w:rStyle w:val="Hyperlink"/>
+          </w:rPr>
+          <w:t>IoT Hub</w:t>
+        </w:r>
+      </w:hyperlink>
+      <w:r>
+        <w:t xml:space="preserve">, </w:t>
+      </w:r>
+      <w:hyperlink r:id="rId8" w:history="1">
+        <w:r>
+          <w:rPr>
+            <w:rStyle w:val="Hyperlink"/>
+          </w:rPr>
+          <w:t>Stream Analytics</w:t>
+        </w:r>
+      </w:hyperlink>
+      <w:r>
+        <w:t xml:space="preserve">, </w:t>
+      </w:r>
+      <w:hyperlink r:id="rId9" w:history="1">
+        <w:r>
+          <w:rPr>
+            <w:rStyle w:val="Hyperlink"/>
+          </w:rPr>
+          <w:t>Power BI</w:t>
+        </w:r>
+      </w:hyperlink>
+      <w:r>
+        <w:t xml:space="preserve">, </w:t>
+      </w:r>
+      <w:hyperlink r:id="rId10" w:history="1">
+        <w:r>
+          <w:rPr>
+            <w:rStyle w:val="Hyperlink"/>
+          </w:rPr>
+          <w:t>Machine Learning</w:t>
+        </w:r>
+      </w:hyperlink>
+      <w:r>
+        <w:t xml:space="preserve">, </w:t>
+      </w:r>
+      <w:hyperlink r:id="rId11" w:history="1">
+        <w:r>
+          <w:rPr>
+            <w:rStyle w:val="Hyperlink"/>
+          </w:rPr>
+          <w:t>Functions</w:t>
+        </w:r>
+      </w:hyperlink>
+      <w:r>
+        <w:t>, Data services</w:t>
+      </w:r>
+      <w:r>
+        <w:t xml:space="preserve"> and more.</w:t>
+      </w:r>
+      <w:r>
+        <w:t xml:space="preserve"> </w:t>
+      </w:r>
+    </w:p>
+    <w:p>
+      <w:r>
+        <w:t>The JSON data streamed from this Smart Building sample is compatible with, and intended to be used in conjunction with Section 4 “</w:t>
+      </w:r>
+      <w:r>
+        <w:t>Microsoft Azure Cloud Development</w:t>
+      </w:r>
+      <w:r>
+        <w:t xml:space="preserve">” of the </w:t>
+      </w:r>
+      <w:hyperlink r:id="rId12" w:history="1">
+        <w:r>
+          <w:rPr>
+            <w:rStyle w:val="Hyperlink"/>
+          </w:rPr>
+          <w:t>Maker Den User Guide</w:t>
+        </w:r>
+      </w:hyperlink>
+      <w:r>
+        <w:t>.</w:t>
+      </w:r>
+    </w:p>
+    <w:p>
+      <w:r>
+        <w:t xml:space="preserve">This guide assumes you have a working understanding of Mac OS, some development experience and some knowledge of </w:t>
+      </w:r>
+      <w:hyperlink r:id="rId13" w:history="1">
+        <w:r>
+          <w:rPr>
+            <w:rStyle w:val="Hyperlink"/>
+          </w:rPr>
+          <w:t>Python</w:t>
+        </w:r>
+      </w:hyperlink>
+      <w:r>
+        <w:t>.</w:t>
+      </w:r>
+    </w:p>
+    <w:p>
+      <w:r>
+        <w:t xml:space="preserve">The Smart Building Environment </w:t>
+      </w:r>
+      <w:r>
+        <w:t xml:space="preserve">sample is written </w:t>
+      </w:r>
+      <w:r>
+        <w:t xml:space="preserve">in </w:t>
+      </w:r>
+      <w:r>
+        <w:t>Python3 and has been tested on Mac OS</w:t>
+      </w:r>
+      <w:r>
+        <w:t xml:space="preserve">, Raspberry Pi, Windows and </w:t>
+      </w:r>
+      <w:r>
+        <w:t xml:space="preserve">Ubuntu </w:t>
+      </w:r>
+      <w:r>
+        <w:t xml:space="preserve">Linux. </w:t>
+      </w:r>
+      <w:r>
+        <w:t>It should run on any platform supporting Python3 and the required pip3 packages.</w:t>
+      </w:r>
+      <w:r>
+        <w:t xml:space="preserve"> </w:t>
+      </w:r>
+    </w:p>
+    <w:p>
+      <w:r>
+        <w:t xml:space="preserve">When </w:t>
+      </w:r>
+      <w:r>
+        <w:t xml:space="preserve">the </w:t>
+      </w:r>
+      <w:r>
+        <w:t xml:space="preserve">Smart Building Environment </w:t>
+      </w:r>
+      <w:r>
+        <w:t xml:space="preserve">sample is run on </w:t>
+      </w:r>
+      <w:r>
+        <w:t xml:space="preserve">your Apple Mac the </w:t>
+      </w:r>
+      <w:r>
+        <w:t>environment</w:t>
+      </w:r>
+      <w:r>
+        <w:t>al</w:t>
+      </w:r>
+      <w:r>
+        <w:t xml:space="preserve"> data is </w:t>
+      </w:r>
+      <w:r>
+        <w:t>requested from</w:t>
+      </w:r>
+      <w:r>
+        <w:t xml:space="preserve"> </w:t>
+      </w:r>
+      <w:r>
+        <w:t xml:space="preserve">the </w:t>
+      </w:r>
+      <w:hyperlink r:id="rId14" w:history="1">
+        <w:r>
+          <w:rPr>
+            <w:rStyle w:val="Hyperlink"/>
+          </w:rPr>
+          <w:t>free Open Weather Map</w:t>
+        </w:r>
+      </w:hyperlink>
+      <w:r>
+        <w:t xml:space="preserve"> s</w:t>
+      </w:r>
+      <w:r>
+        <w:t xml:space="preserve">ervice. </w:t>
+      </w:r>
+    </w:p>
+    <w:p>
+      <w:r>
+        <w:t xml:space="preserve">Running the </w:t>
+      </w:r>
+      <w:r>
+        <w:t xml:space="preserve">Smart Building Environment sample </w:t>
+      </w:r>
+      <w:r>
+        <w:t xml:space="preserve">on your Apple Mac will enable you to </w:t>
+      </w:r>
+      <w:r>
+        <w:t xml:space="preserve">make a fast start </w:t>
+      </w:r>
+      <w:r>
+        <w:t xml:space="preserve">streaming </w:t>
+      </w:r>
+      <w:r>
+        <w:t xml:space="preserve">sensor </w:t>
+      </w:r>
+      <w:r>
+        <w:t xml:space="preserve">data </w:t>
+      </w:r>
+      <w:proofErr w:type="gramStart"/>
+      <w:r>
+        <w:t>to</w:t>
+      </w:r>
+      <w:proofErr w:type="gramEnd"/>
+      <w:r>
+        <w:t xml:space="preserve"> Azure IoT Hub</w:t>
+      </w:r>
+      <w:r>
+        <w:t xml:space="preserve">. </w:t>
+      </w:r>
+    </w:p>
+    <w:p>
+      <w:r>
+        <w:t xml:space="preserve">With sensor data in the Azure cloud </w:t>
+      </w:r>
+      <w:r>
+        <w:t>you can use advanced Azure services such as Stream Analytics, Power BI, Machine Learning</w:t>
+      </w:r>
+      <w:r>
+        <w:t>, Functions, Data services and more to build amazing solutions.</w:t>
+      </w:r>
+      <w:r>
+        <w:t xml:space="preserve"> </w:t>
+      </w:r>
+    </w:p>
+    <w:p>
+      <w:r>
+        <w:t xml:space="preserve">The goal is to extend the Smart Building sample app and run on the Raspberry Pi </w:t>
+      </w:r>
+      <w:r>
+        <w:t xml:space="preserve">using local environmental data from </w:t>
+      </w:r>
+      <w:r>
+        <w:t xml:space="preserve">Raspberry Pi </w:t>
+      </w:r>
+      <w:r>
+        <w:t xml:space="preserve">Sense </w:t>
+      </w:r>
+      <w:r>
+        <w:t xml:space="preserve">HAT. </w:t>
+      </w:r>
+    </w:p>
+    <w:p>
+      <w:r>
         <w:t xml:space="preserve">The </w:t>
       </w:r>
       <w:r>
         <w:t xml:space="preserve">Raspberry </w:t>
       </w:r>
       <w:r>
-        <w:t>Pi Sense HAT has a great selection of sensors, a display and a joystick. There are temperature, barometric and humidity sensors. You could use the accelerometer to simulate an earthquake, a lift vibrating in need of maintenance. The joystick presses to simulate the number of people in an area or using a facility such as the bathroom. The magnetometer (compass) to simulate the sun or wind direction. You could use the LED display to graph data, simulate blinds opening and closing or lights being turned off and on. These are just some ideas, let your imagination run wild.</w:t>
+        <w:t xml:space="preserve">Pi Sense HAT has a great selection of sensors, a display and a joystick. </w:t>
+      </w:r>
+    </w:p>
+    <w:p>
+      <w:r>
+        <w:rPr>
+          <w:rFonts w:ascii="Arial" w:hAnsi="Arial" w:cs="Arial"/>
+          <w:noProof/>
+          <w:sz w:val="20"/>
+          <w:szCs w:val="20"/>
+          <w:lang w:eastAsia="en-AU"/>
+        </w:rPr>
+        <w:drawing>
+          <wp:anchor distT="0" distB="0" distL="114300" distR="114300" simplePos="0" relativeHeight="251659264" behindDoc="1" locked="0" layoutInCell="1" allowOverlap="1" wp14:anchorId="652AA31B" wp14:editId="12465DB5">
+            <wp:simplePos x="0" y="0"/>
+            <wp:positionH relativeFrom="margin">
+              <wp:posOffset>4262120</wp:posOffset>
+            </wp:positionH>
+            <wp:positionV relativeFrom="paragraph">
+              <wp:posOffset>3810</wp:posOffset>
+            </wp:positionV>
+            <wp:extent cx="1922780" cy="1597660"/>
+            <wp:effectExtent l="0" t="0" r="1270" b="2540"/>
+            <wp:wrapTight wrapText="bothSides">
+              <wp:wrapPolygon edited="0">
+                <wp:start x="0" y="0"/>
+                <wp:lineTo x="0" y="21377"/>
+                <wp:lineTo x="21400" y="21377"/>
+                <wp:lineTo x="21400" y="0"/>
+                <wp:lineTo x="0" y="0"/>
+              </wp:wrapPolygon>
+            </wp:wrapTight>
+            <wp:docPr id="9" name="Picture 9" descr="Image result for raspberry pi sense hat"/>
+            <wp:cNvGraphicFramePr>
+              <a:graphicFrameLocks xmlns:a="http://schemas.openxmlformats.org/drawingml/2006/main" noChangeAspect="1"/>
+            </wp:cNvGraphicFramePr>
+            <a:graphic xmlns:a="http://schemas.openxmlformats.org/drawingml/2006/main">
+              <a:graphicData uri="http://schemas.openxmlformats.org/drawingml/2006/picture">
+                <pic:pic xmlns:pic="http://schemas.openxmlformats.org/drawingml/2006/picture">
+                  <pic:nvPicPr>
+                    <pic:cNvPr id="0" name="Picture 1" descr="Image result for raspberry pi sense hat"/>
+                    <pic:cNvPicPr>
+                      <a:picLocks noChangeAspect="1" noChangeArrowheads="1"/>
+                    </pic:cNvPicPr>
+                  </pic:nvPicPr>
+                  <pic:blipFill>
+                    <a:blip r:embed="rId15" cstate="print">
+                      <a:extLst>
+                        <a:ext uri="{28A0092B-C50C-407E-A947-70E740481C1C}">
+                          <a14:useLocalDpi xmlns:a14="http://schemas.microsoft.com/office/drawing/2010/main" val="0"/>
+                        </a:ext>
+                      </a:extLst>
+                    </a:blip>
+                    <a:srcRect/>
+                    <a:stretch>
+                      <a:fillRect/>
+                    </a:stretch>
+                  </pic:blipFill>
+                  <pic:spPr bwMode="auto">
+                    <a:xfrm>
+                      <a:off x="0" y="0"/>
+                      <a:ext cx="1922780" cy="1597660"/>
+                    </a:xfrm>
+                    <a:prstGeom prst="rect">
+                      <a:avLst/>
+                    </a:prstGeom>
+                    <a:noFill/>
+                    <a:ln>
+                      <a:noFill/>
+                    </a:ln>
+                  </pic:spPr>
+                </pic:pic>
+              </a:graphicData>
+            </a:graphic>
+            <wp14:sizeRelH relativeFrom="margin">
+              <wp14:pctWidth>0</wp14:pctWidth>
+            </wp14:sizeRelH>
+            <wp14:sizeRelV relativeFrom="margin">
+              <wp14:pctHeight>0</wp14:pctHeight>
+            </wp14:sizeRelV>
+          </wp:anchor>
+        </w:drawing>
+      </w:r>
+      <w:r>
+        <w:t xml:space="preserve">There </w:t>
+      </w:r>
+      <w:proofErr w:type="gramStart"/>
+      <w:r>
+        <w:t>are</w:t>
+      </w:r>
+      <w:proofErr w:type="gramEnd"/>
+      <w:r>
+        <w:t xml:space="preserve"> temperature, barometric and humidity sensors. You could use the accelerometer to simulate an earthquake, a lift vibrating in need of maintenance. </w:t>
+      </w:r>
+    </w:p>
+    <w:p>
+      <w:r>
+        <w:t>J</w:t>
+      </w:r>
+      <w:r>
+        <w:t xml:space="preserve">oystick presses to simulate the number of people in an area or using a facility such as the bathroom. </w:t>
+      </w:r>
+    </w:p>
+    <w:p>
+      <w:r>
+        <w:t>The magnetometer (compass) to simulate the sun or wind direction. You could use the LED display to graph data, simulate blinds opening and closing or lights being turned off and on. These are just some ideas, let your imagination run wild.</w:t>
       </w:r>
     </w:p>
     <w:p/>
@@ -555,7 +675,7 @@
       <w:r>
         <w:t xml:space="preserve">Download from </w:t>
       </w:r>
-      <w:hyperlink r:id="rId15" w:history="1">
+      <w:hyperlink r:id="rId16" w:history="1">
         <w:r>
           <w:rPr>
             <w:rStyle w:val="Hyperlink"/>
@@ -581,7 +701,7 @@
       <w:r>
         <w:t xml:space="preserve"> </w:t>
       </w:r>
-      <w:hyperlink r:id="rId16" w:history="1">
+      <w:hyperlink r:id="rId17" w:history="1">
         <w:r>
           <w:rPr>
             <w:rStyle w:val="Hyperlink"/>
@@ -663,7 +783,7 @@
                     <pic:cNvPicPr/>
                   </pic:nvPicPr>
                   <pic:blipFill rotWithShape="1">
-                    <a:blip r:embed="rId17" cstate="print">
+                    <a:blip r:embed="rId18" cstate="print">
                       <a:extLst>
                         <a:ext uri="{28A0092B-C50C-407E-A947-70E740481C1C}">
                           <a14:useLocalDpi xmlns:a14="http://schemas.microsoft.com/office/drawing/2010/main" val="0"/>
@@ -823,7 +943,7 @@
       <w:r>
         <w:t xml:space="preserve">See </w:t>
       </w:r>
-      <w:hyperlink r:id="rId18" w:history="1">
+      <w:hyperlink r:id="rId19" w:history="1">
         <w:r>
           <w:rPr>
             <w:rStyle w:val="Hyperlink"/>
@@ -911,170 +1031,6 @@
             <wp:extent cx="5731510" cy="4558030"/>
             <wp:effectExtent l="0" t="0" r="2540" b="0"/>
             <wp:docPr id="1" name="Picture 1"/>
-            <wp:cNvGraphicFramePr>
-              <a:graphicFrameLocks xmlns:a="http://schemas.openxmlformats.org/drawingml/2006/main" noChangeAspect="1"/>
-            </wp:cNvGraphicFramePr>
-            <a:graphic xmlns:a="http://schemas.openxmlformats.org/drawingml/2006/main">
-              <a:graphicData uri="http://schemas.openxmlformats.org/drawingml/2006/picture">
-                <pic:pic xmlns:pic="http://schemas.openxmlformats.org/drawingml/2006/picture">
-                  <pic:nvPicPr>
-                    <pic:cNvPr id="1" name=""/>
-                    <pic:cNvPicPr/>
-                  </pic:nvPicPr>
-                  <pic:blipFill>
-                    <a:blip r:embed="rId19"/>
-                    <a:stretch>
-                      <a:fillRect/>
-                    </a:stretch>
-                  </pic:blipFill>
-                  <pic:spPr>
-                    <a:xfrm>
-                      <a:off x="0" y="0"/>
-                      <a:ext cx="5731510" cy="4558030"/>
-                    </a:xfrm>
-                    <a:prstGeom prst="rect">
-                      <a:avLst/>
-                    </a:prstGeom>
-                  </pic:spPr>
-                </pic:pic>
-              </a:graphicData>
-            </a:graphic>
-          </wp:inline>
-        </w:drawing>
-      </w:r>
-    </w:p>
-    <w:p>
-      <w:pPr>
-        <w:pStyle w:val="Heading2"/>
-      </w:pPr>
-    </w:p>
-    <w:p>
-      <w:pPr>
-        <w:rPr>
-          <w:rFonts w:asciiTheme="majorHAnsi" w:eastAsiaTheme="majorEastAsia" w:hAnsiTheme="majorHAnsi" w:cstheme="majorBidi"/>
-          <w:color w:val="2E74B5" w:themeColor="accent1" w:themeShade="BF"/>
-          <w:sz w:val="26"/>
-          <w:szCs w:val="26"/>
-        </w:rPr>
-      </w:pPr>
-      <w:r>
-        <w:br w:type="page"/>
-      </w:r>
-    </w:p>
-    <w:p>
-      <w:pPr>
-        <w:pStyle w:val="Sections"/>
-      </w:pPr>
-      <w:r>
-        <w:lastRenderedPageBreak/>
-        <w:t>Setting up</w:t>
-      </w:r>
-      <w:r>
-        <w:t xml:space="preserve"> </w:t>
-      </w:r>
-      <w:r>
-        <w:t xml:space="preserve">your </w:t>
-      </w:r>
-      <w:r>
-        <w:t>Raspberry Pi</w:t>
-      </w:r>
-    </w:p>
-    <w:p/>
-    <w:p>
-      <w:r>
-        <w:t xml:space="preserve">From a </w:t>
-      </w:r>
-      <w:r>
-        <w:t>Mac OS</w:t>
-      </w:r>
-      <w:r>
-        <w:t xml:space="preserve"> Terminal session, SSH</w:t>
-      </w:r>
-      <w:r>
-        <w:t xml:space="preserve"> (</w:t>
-      </w:r>
-      <w:r>
-        <w:t>Secure Shell</w:t>
-      </w:r>
-      <w:r>
-        <w:t>)</w:t>
-      </w:r>
-      <w:r>
-        <w:t xml:space="preserve"> to </w:t>
-      </w:r>
-      <w:r>
-        <w:t xml:space="preserve">the </w:t>
-      </w:r>
-      <w:r>
-        <w:t>Raspberry Pi as user “pi”</w:t>
-      </w:r>
-      <w:r>
-        <w:t xml:space="preserve">. </w:t>
-      </w:r>
-    </w:p>
-    <w:p>
-      <w:pPr>
-        <w:rPr>
-          <w:rStyle w:val="Strong"/>
-        </w:rPr>
-      </w:pPr>
-      <w:r>
-        <w:tab/>
-      </w:r>
-      <w:r>
-        <w:rPr>
-          <w:rStyle w:val="Strong"/>
-        </w:rPr>
-        <w:t>ssh</w:t>
-      </w:r>
-      <w:r>
-        <w:rPr>
-          <w:rStyle w:val="Strong"/>
-        </w:rPr>
-        <w:t xml:space="preserve"> raspberry.local -l pi</w:t>
-      </w:r>
-    </w:p>
-    <w:p>
-      <w:r>
-        <w:t>You will be prompted to enter the password for user “</w:t>
-      </w:r>
-      <w:r>
-        <w:rPr>
-          <w:rStyle w:val="Strong"/>
-        </w:rPr>
-        <w:t>pi</w:t>
-      </w:r>
-      <w:r>
-        <w:t>”. The</w:t>
-      </w:r>
-      <w:r>
-        <w:t xml:space="preserve"> default</w:t>
-      </w:r>
-      <w:r>
-        <w:t xml:space="preserve"> password is “</w:t>
-      </w:r>
-      <w:r>
-        <w:rPr>
-          <w:rStyle w:val="Strong"/>
-        </w:rPr>
-        <w:t>raspberry</w:t>
-      </w:r>
-      <w:r>
-        <w:t>”.</w:t>
-      </w:r>
-    </w:p>
-    <w:p/>
-    <w:p>
-      <w:r>
-        <w:rPr>
-          <w:noProof/>
-          <w:lang w:eastAsia="en-AU"/>
-        </w:rPr>
-        <w:drawing>
-          <wp:inline distT="0" distB="0" distL="0" distR="0" wp14:anchorId="46BE635B" wp14:editId="616D8CE7">
-            <wp:extent cx="4139735" cy="1528900"/>
-            <wp:effectExtent l="0" t="0" r="0" b="0"/>
-            <wp:docPr id="4" name="Picture 4"/>
             <wp:cNvGraphicFramePr>
               <a:graphicFrameLocks xmlns:a="http://schemas.openxmlformats.org/drawingml/2006/main" noChangeAspect="1"/>
             </wp:cNvGraphicFramePr>
@@ -1094,6 +1050,188 @@
                   <pic:spPr>
                     <a:xfrm>
                       <a:off x="0" y="0"/>
+                      <a:ext cx="5731510" cy="4558030"/>
+                    </a:xfrm>
+                    <a:prstGeom prst="rect">
+                      <a:avLst/>
+                    </a:prstGeom>
+                  </pic:spPr>
+                </pic:pic>
+              </a:graphicData>
+            </a:graphic>
+          </wp:inline>
+        </w:drawing>
+      </w:r>
+    </w:p>
+    <w:p>
+      <w:pPr>
+        <w:pStyle w:val="Heading2"/>
+      </w:pPr>
+    </w:p>
+    <w:p>
+      <w:pPr>
+        <w:rPr>
+          <w:rFonts w:asciiTheme="majorHAnsi" w:eastAsiaTheme="majorEastAsia" w:hAnsiTheme="majorHAnsi" w:cstheme="majorBidi"/>
+          <w:color w:val="2E74B5" w:themeColor="accent1" w:themeShade="BF"/>
+          <w:sz w:val="26"/>
+          <w:szCs w:val="26"/>
+        </w:rPr>
+      </w:pPr>
+      <w:r>
+        <w:br w:type="page"/>
+      </w:r>
+    </w:p>
+    <w:p>
+      <w:pPr>
+        <w:pStyle w:val="Sections"/>
+      </w:pPr>
+      <w:r>
+        <w:lastRenderedPageBreak/>
+        <w:t>Setting up</w:t>
+      </w:r>
+      <w:r>
+        <w:t xml:space="preserve"> </w:t>
+      </w:r>
+      <w:r>
+        <w:t xml:space="preserve">your </w:t>
+      </w:r>
+      <w:r>
+        <w:t>Raspberry Pi</w:t>
+      </w:r>
+    </w:p>
+    <w:p/>
+    <w:p>
+      <w:r>
+        <w:t xml:space="preserve">From a </w:t>
+      </w:r>
+      <w:r>
+        <w:t>Mac OS</w:t>
+      </w:r>
+      <w:r>
+        <w:t xml:space="preserve"> Terminal session, SSH</w:t>
+      </w:r>
+      <w:r>
+        <w:t xml:space="preserve"> (</w:t>
+      </w:r>
+      <w:r>
+        <w:t>Secure Shell</w:t>
+      </w:r>
+      <w:r>
+        <w:t>)</w:t>
+      </w:r>
+      <w:r>
+        <w:t xml:space="preserve"> to </w:t>
+      </w:r>
+      <w:r>
+        <w:t xml:space="preserve">the </w:t>
+      </w:r>
+      <w:r>
+        <w:t>Raspberry Pi as user “pi”</w:t>
+      </w:r>
+      <w:r>
+        <w:t xml:space="preserve">. </w:t>
+      </w:r>
+    </w:p>
+    <w:p>
+      <w:pPr>
+        <w:rPr>
+          <w:rStyle w:val="Strong"/>
+        </w:rPr>
+      </w:pPr>
+      <w:r>
+        <w:tab/>
+      </w:r>
+      <w:proofErr w:type="spellStart"/>
+      <w:r>
+        <w:rPr>
+          <w:rStyle w:val="Strong"/>
+        </w:rPr>
+        <w:t>ssh</w:t>
+      </w:r>
+      <w:proofErr w:type="spellEnd"/>
+      <w:r>
+        <w:rPr>
+          <w:rStyle w:val="Strong"/>
+        </w:rPr>
+        <w:t xml:space="preserve"> </w:t>
+      </w:r>
+      <w:proofErr w:type="spellStart"/>
+      <w:proofErr w:type="gramStart"/>
+      <w:r>
+        <w:rPr>
+          <w:rStyle w:val="Strong"/>
+        </w:rPr>
+        <w:t>raspberry.local</w:t>
+      </w:r>
+      <w:proofErr w:type="spellEnd"/>
+      <w:proofErr w:type="gramEnd"/>
+      <w:r>
+        <w:rPr>
+          <w:rStyle w:val="Strong"/>
+        </w:rPr>
+        <w:t xml:space="preserve"> -l pi</w:t>
+      </w:r>
+    </w:p>
+    <w:p>
+      <w:r>
+        <w:t>You will be prompted to enter the password for user “</w:t>
+      </w:r>
+      <w:r>
+        <w:rPr>
+          <w:rStyle w:val="Strong"/>
+        </w:rPr>
+        <w:t>pi</w:t>
+      </w:r>
+      <w:r>
+        <w:t>”. The</w:t>
+      </w:r>
+      <w:r>
+        <w:t xml:space="preserve"> default</w:t>
+      </w:r>
+      <w:r>
+        <w:t xml:space="preserve"> password is “</w:t>
+      </w:r>
+      <w:r>
+        <w:rPr>
+          <w:rStyle w:val="Strong"/>
+        </w:rPr>
+        <w:t>raspberry</w:t>
+      </w:r>
+      <w:r>
+        <w:t>”.</w:t>
+      </w:r>
+    </w:p>
+    <w:p/>
+    <w:p>
+      <w:r>
+        <w:rPr>
+          <w:noProof/>
+          <w:lang w:eastAsia="en-AU"/>
+        </w:rPr>
+        <w:drawing>
+          <wp:inline distT="0" distB="0" distL="0" distR="0" wp14:anchorId="46BE635B" wp14:editId="616D8CE7">
+            <wp:extent cx="4139735" cy="1528900"/>
+            <wp:effectExtent l="0" t="0" r="0" b="0"/>
+            <wp:docPr id="4" name="Picture 4"/>
+            <wp:cNvGraphicFramePr>
+              <a:graphicFrameLocks xmlns:a="http://schemas.openxmlformats.org/drawingml/2006/main" noChangeAspect="1"/>
+            </wp:cNvGraphicFramePr>
+            <a:graphic xmlns:a="http://schemas.openxmlformats.org/drawingml/2006/main">
+              <a:graphicData uri="http://schemas.openxmlformats.org/drawingml/2006/picture">
+                <pic:pic xmlns:pic="http://schemas.openxmlformats.org/drawingml/2006/picture">
+                  <pic:nvPicPr>
+                    <pic:cNvPr id="1" name=""/>
+                    <pic:cNvPicPr/>
+                  </pic:nvPicPr>
+                  <pic:blipFill>
+                    <a:blip r:embed="rId21"/>
+                    <a:stretch>
+                      <a:fillRect/>
+                    </a:stretch>
+                  </pic:blipFill>
+                  <pic:spPr>
+                    <a:xfrm>
+                      <a:off x="0" y="0"/>
                       <a:ext cx="4217400" cy="1557584"/>
                     </a:xfrm>
                     <a:prstGeom prst="rect">
@@ -1127,7 +1265,15 @@
         </w:numPr>
       </w:pPr>
       <w:r>
-        <w:t xml:space="preserve">Update Rasbian </w:t>
+        <w:t xml:space="preserve">Update </w:t>
+      </w:r>
+      <w:proofErr w:type="spellStart"/>
+      <w:r>
+        <w:t>Rasbian</w:t>
+      </w:r>
+      <w:proofErr w:type="spellEnd"/>
+      <w:r>
+        <w:t xml:space="preserve"> </w:t>
       </w:r>
       <w:r>
         <w:t xml:space="preserve">Linux </w:t>
@@ -1160,7 +1306,21 @@
           <w:rStyle w:val="Strong"/>
         </w:rPr>
         <w:br/>
-        <w:t>sudo apt dist-upgrade</w:t>
+        <w:t xml:space="preserve">sudo apt </w:t>
+      </w:r>
+      <w:proofErr w:type="spellStart"/>
+      <w:r>
+        <w:rPr>
+          <w:rStyle w:val="Strong"/>
+        </w:rPr>
+        <w:t>dist</w:t>
+      </w:r>
+      <w:proofErr w:type="spellEnd"/>
+      <w:r>
+        <w:rPr>
+          <w:rStyle w:val="Strong"/>
+        </w:rPr>
+        <w:t>-upgrade</w:t>
       </w:r>
       <w:r>
         <w:rPr>
@@ -1189,17 +1349,35 @@
           <w:rStyle w:val="Strong"/>
         </w:rPr>
       </w:pPr>
+      <w:proofErr w:type="spellStart"/>
       <w:r>
         <w:rPr>
           <w:rStyle w:val="Strong"/>
         </w:rPr>
         <w:t>ssh</w:t>
       </w:r>
-      <w:r>
-        <w:rPr>
-          <w:rStyle w:val="Strong"/>
-        </w:rPr>
-        <w:t xml:space="preserve"> raspberry.local -l pi</w:t>
+      <w:proofErr w:type="spellEnd"/>
+      <w:r>
+        <w:rPr>
+          <w:rStyle w:val="Strong"/>
+        </w:rPr>
+        <w:t xml:space="preserve"> </w:t>
+      </w:r>
+      <w:proofErr w:type="spellStart"/>
+      <w:proofErr w:type="gramStart"/>
+      <w:r>
+        <w:rPr>
+          <w:rStyle w:val="Strong"/>
+        </w:rPr>
+        <w:t>raspberry.local</w:t>
+      </w:r>
+      <w:proofErr w:type="spellEnd"/>
+      <w:proofErr w:type="gramEnd"/>
+      <w:r>
+        <w:rPr>
+          <w:rStyle w:val="Strong"/>
+        </w:rPr>
+        <w:t xml:space="preserve"> -l pi</w:t>
       </w:r>
     </w:p>
     <w:p>
@@ -1244,8 +1422,16 @@
         <w:rPr>
           <w:rStyle w:val="Strong"/>
         </w:rPr>
-        <w:t>sudo apt install netatalk</w:t>
-      </w:r>
+        <w:t xml:space="preserve">sudo apt install </w:t>
+      </w:r>
+      <w:proofErr w:type="spellStart"/>
+      <w:r>
+        <w:rPr>
+          <w:rStyle w:val="Strong"/>
+        </w:rPr>
+        <w:t>netatalk</w:t>
+      </w:r>
+      <w:proofErr w:type="spellEnd"/>
     </w:p>
     <w:p>
       <w:pPr>
@@ -1279,8 +1465,16 @@
         <w:rPr>
           <w:rStyle w:val="Strong"/>
         </w:rPr>
-        <w:t>sudo apt install xrdp</w:t>
-      </w:r>
+        <w:t xml:space="preserve">sudo apt install </w:t>
+      </w:r>
+      <w:proofErr w:type="spellStart"/>
+      <w:r>
+        <w:rPr>
+          <w:rStyle w:val="Strong"/>
+        </w:rPr>
+        <w:t>xrdp</w:t>
+      </w:r>
+      <w:proofErr w:type="spellEnd"/>
     </w:p>
     <w:p>
       <w:pPr>
@@ -1315,7 +1509,7 @@
         </w:rPr>
         <w:t>(</w:t>
       </w:r>
-      <w:hyperlink r:id="rId21" w:history="1">
+      <w:hyperlink r:id="rId22" w:history="1">
         <w:r>
           <w:rPr>
             <w:rStyle w:val="Hyperlink"/>
@@ -1378,8 +1572,16 @@
         <w:rPr>
           <w:rStyle w:val="Strong"/>
         </w:rPr>
-        <w:t>sudo pip3 paho-mqtt</w:t>
-      </w:r>
+        <w:t xml:space="preserve">sudo pip3 </w:t>
+      </w:r>
+      <w:proofErr w:type="spellStart"/>
+      <w:r>
+        <w:rPr>
+          <w:rStyle w:val="Strong"/>
+        </w:rPr>
+        <w:t>paho-mqtt</w:t>
+      </w:r>
+      <w:proofErr w:type="spellEnd"/>
     </w:p>
     <w:p>
       <w:pPr>
@@ -1393,8 +1595,16 @@
         <w:rPr>
           <w:rStyle w:val="Strong"/>
         </w:rPr>
-        <w:t>sudo pip3 pyowm</w:t>
-      </w:r>
+        <w:t xml:space="preserve">sudo pip3 </w:t>
+      </w:r>
+      <w:proofErr w:type="spellStart"/>
+      <w:r>
+        <w:rPr>
+          <w:rStyle w:val="Strong"/>
+        </w:rPr>
+        <w:t>pyowm</w:t>
+      </w:r>
+      <w:proofErr w:type="spellEnd"/>
     </w:p>
     <w:p>
       <w:pPr>
@@ -1469,14 +1679,30 @@
         <w:rPr>
           <w:rStyle w:val="Strong"/>
         </w:rPr>
-        <w:t>https://github.com/gloveboxes/Smart-Building-Environmental-Data--Azure-IoT-Hub--Python3--MQTT.git</w:t>
-      </w:r>
-      <w:r>
-        <w:rPr>
-          <w:rStyle w:val="Strong"/>
-        </w:rPr>
-        <w:t xml:space="preserve"> iothub</w:t>
-      </w:r>
+        <w:t>https://github.com/gloveboxes/Smart-Building-Environmental-Data--Azure-IoT-Hub--Python3--</w:t>
+      </w:r>
+      <w:proofErr w:type="spellStart"/>
+      <w:r>
+        <w:rPr>
+          <w:rStyle w:val="Strong"/>
+        </w:rPr>
+        <w:t>MQTT.git</w:t>
+      </w:r>
+      <w:proofErr w:type="spellEnd"/>
+      <w:r>
+        <w:rPr>
+          <w:rStyle w:val="Strong"/>
+        </w:rPr>
+        <w:t xml:space="preserve"> </w:t>
+      </w:r>
+      <w:proofErr w:type="spellStart"/>
+      <w:r>
+        <w:rPr>
+          <w:rStyle w:val="Strong"/>
+        </w:rPr>
+        <w:t>iothub</w:t>
+      </w:r>
+      <w:proofErr w:type="spellEnd"/>
     </w:p>
     <w:p>
       <w:pPr>
@@ -1546,7 +1772,7 @@
       <w:r>
         <w:t xml:space="preserve">Download and install from </w:t>
       </w:r>
-      <w:hyperlink r:id="rId22" w:history="1">
+      <w:hyperlink r:id="rId23" w:history="1">
         <w:r>
           <w:rPr>
             <w:rStyle w:val="Hyperlink"/>
@@ -1569,7 +1795,7 @@
       <w:r>
         <w:t xml:space="preserve">Add the Python Language Extension from </w:t>
       </w:r>
-      <w:hyperlink r:id="rId23" w:history="1">
+      <w:hyperlink r:id="rId24" w:history="1">
         <w:r>
           <w:rPr>
             <w:rStyle w:val="Hyperlink"/>
@@ -1589,7 +1815,7 @@
       <w:r>
         <w:t xml:space="preserve">Review the other extensions available for Visual Studio Code from </w:t>
       </w:r>
-      <w:hyperlink r:id="rId24" w:history="1">
+      <w:hyperlink r:id="rId25" w:history="1">
         <w:r>
           <w:rPr>
             <w:rStyle w:val="Hyperlink"/>
@@ -1625,7 +1851,7 @@
       <w:r>
         <w:t xml:space="preserve">To install Python3 support see </w:t>
       </w:r>
-      <w:hyperlink r:id="rId25" w:history="1">
+      <w:hyperlink r:id="rId26" w:history="1">
         <w:r>
           <w:rPr>
             <w:rStyle w:val="Hyperlink"/>
@@ -1687,7 +1913,15 @@
         <w:t xml:space="preserve">Smart Building Environment sample </w:t>
       </w:r>
       <w:r>
-        <w:t>will enable you to get started quickly streaming data to Azure IoT Hub. But the ultimate goal is to stream real weather from the Raspberry Pi using the Pi Sense HAT.</w:t>
+        <w:t xml:space="preserve">will enable you to get started quickly streaming data </w:t>
+      </w:r>
+      <w:proofErr w:type="gramStart"/>
+      <w:r>
+        <w:t>to</w:t>
+      </w:r>
+      <w:proofErr w:type="gramEnd"/>
+      <w:r>
+        <w:t xml:space="preserve"> Azure IoT Hub. But the ultimate goal is to stream real weather from the Raspberry Pi using the Pi Sense HAT.</w:t>
       </w:r>
     </w:p>
     <w:p>
@@ -1741,14 +1975,30 @@
         <w:rPr>
           <w:rStyle w:val="Strong"/>
         </w:rPr>
-        <w:t xml:space="preserve">https://github.com/gloveboxes/Smart-Building-Environmental-Data--Azure-IoT-Hub--Python3--MQTT.git </w:t>
-      </w:r>
+        <w:t>https://github.com/gloveboxes/Smart-Building-Environmental-Data--Azure-IoT-Hub--Python3--</w:t>
+      </w:r>
+      <w:proofErr w:type="spellStart"/>
+      <w:r>
+        <w:rPr>
+          <w:rStyle w:val="Strong"/>
+        </w:rPr>
+        <w:t>MQTT.git</w:t>
+      </w:r>
+      <w:proofErr w:type="spellEnd"/>
+      <w:r>
+        <w:rPr>
+          <w:rStyle w:val="Strong"/>
+        </w:rPr>
+        <w:t xml:space="preserve"> </w:t>
+      </w:r>
+      <w:proofErr w:type="spellStart"/>
       <w:r>
         <w:rPr>
           <w:rStyle w:val="Strong"/>
         </w:rPr>
         <w:t>iothub</w:t>
       </w:r>
+      <w:proofErr w:type="spellEnd"/>
     </w:p>
     <w:p/>
     <w:p>
@@ -1797,8 +2047,16 @@
         <w:rPr>
           <w:rStyle w:val="Strong"/>
         </w:rPr>
-        <w:t>pip3 paho-mqtt</w:t>
-      </w:r>
+        <w:t xml:space="preserve">pip3 </w:t>
+      </w:r>
+      <w:proofErr w:type="spellStart"/>
+      <w:r>
+        <w:rPr>
+          <w:rStyle w:val="Strong"/>
+        </w:rPr>
+        <w:t>paho-mqtt</w:t>
+      </w:r>
+      <w:proofErr w:type="spellEnd"/>
     </w:p>
     <w:p>
       <w:pPr>
@@ -1812,8 +2070,16 @@
         <w:rPr>
           <w:rStyle w:val="Strong"/>
         </w:rPr>
-        <w:t>pip3 pyowm</w:t>
-      </w:r>
+        <w:t xml:space="preserve">pip3 </w:t>
+      </w:r>
+      <w:proofErr w:type="spellStart"/>
+      <w:r>
+        <w:rPr>
+          <w:rStyle w:val="Strong"/>
+        </w:rPr>
+        <w:t>pyowm</w:t>
+      </w:r>
+      <w:proofErr w:type="spellEnd"/>
     </w:p>
     <w:p>
       <w:pPr>
@@ -1903,7 +2169,7 @@
             <w:r>
               <w:t xml:space="preserve">Sign in to azure at </w:t>
             </w:r>
-            <w:hyperlink r:id="rId26" w:history="1">
+            <w:hyperlink r:id="rId27" w:history="1">
               <w:r>
                 <w:rPr>
                   <w:rStyle w:val="Hyperlink"/>
@@ -1949,8 +2215,16 @@
               <w:rPr>
                 <w:rStyle w:val="Strong"/>
               </w:rPr>
-              <w:t>Settings -&gt; Shared Access Policies -&gt; iothubowner</w:t>
+              <w:t xml:space="preserve">Settings -&gt; Shared Access Policies -&gt; </w:t>
             </w:r>
+            <w:proofErr w:type="spellStart"/>
+            <w:r>
+              <w:rPr>
+                <w:rStyle w:val="Strong"/>
+              </w:rPr>
+              <w:t>iothubowner</w:t>
+            </w:r>
+            <w:proofErr w:type="spellEnd"/>
           </w:p>
           <w:p>
             <w:pPr>
@@ -1991,7 +2265,7 @@
                   <wp:extent cx="2975475" cy="2079224"/>
                   <wp:effectExtent l="19050" t="19050" r="15875" b="16510"/>
                   <wp:docPr id="3" name="Picture 3" descr="Get IoT Hub owner connection string">
-                    <a:hlinkClick xmlns:a="http://schemas.openxmlformats.org/drawingml/2006/main" r:id="rId27" tgtFrame="&quot;_blank&quot;"/>
+                    <a:hlinkClick xmlns:a="http://schemas.openxmlformats.org/drawingml/2006/main" r:id="rId28" tgtFrame="&quot;_blank&quot;"/>
                   </wp:docPr>
                   <wp:cNvGraphicFramePr>
                     <a:graphicFrameLocks xmlns:a="http://schemas.openxmlformats.org/drawingml/2006/main" noChangeAspect="1"/>
@@ -2001,14 +2275,14 @@
                       <pic:pic xmlns:pic="http://schemas.openxmlformats.org/drawingml/2006/picture">
                         <pic:nvPicPr>
                           <pic:cNvPr id="0" name="Picture 4" descr="Get IoT Hub owner connection string">
-                            <a:hlinkClick r:id="rId27" tgtFrame="&quot;_blank&quot;"/>
+                            <a:hlinkClick r:id="rId28" tgtFrame="&quot;_blank&quot;"/>
                           </pic:cNvPr>
                           <pic:cNvPicPr>
                             <a:picLocks noChangeAspect="1" noChangeArrowheads="1"/>
                           </pic:cNvPicPr>
                         </pic:nvPicPr>
                         <pic:blipFill>
-                          <a:blip r:embed="rId28" cstate="print">
+                          <a:blip r:embed="rId29" cstate="print">
                             <a:extLst>
                               <a:ext uri="{28A0092B-C50C-407E-A947-70E740481C1C}">
                                 <a14:useLocalDpi xmlns:a14="http://schemas.microsoft.com/office/drawing/2010/main" val="0"/>
@@ -2110,8 +2384,16 @@
         <w:rPr>
           <w:rStyle w:val="Strong"/>
         </w:rPr>
-        <w:t>/iothub</w:t>
-      </w:r>
+        <w:t>/</w:t>
+      </w:r>
+      <w:proofErr w:type="spellStart"/>
+      <w:r>
+        <w:rPr>
+          <w:rStyle w:val="Strong"/>
+        </w:rPr>
+        <w:t>iothub</w:t>
+      </w:r>
+      <w:proofErr w:type="spellEnd"/>
       <w:r>
         <w:t xml:space="preserve"> directory you previously cloned</w:t>
       </w:r>
@@ -2128,12 +2410,16 @@
       <w:r>
         <w:t xml:space="preserve">Edit the </w:t>
       </w:r>
+      <w:proofErr w:type="spellStart"/>
+      <w:proofErr w:type="gramStart"/>
       <w:r>
         <w:rPr>
           <w:rStyle w:val="Strong"/>
         </w:rPr>
         <w:t>config.json</w:t>
       </w:r>
+      <w:proofErr w:type="spellEnd"/>
+      <w:proofErr w:type="gramEnd"/>
       <w:r>
         <w:t xml:space="preserve"> file and </w:t>
       </w:r>
@@ -2168,12 +2454,16 @@
       <w:r>
         <w:t xml:space="preserve">Save and close the </w:t>
       </w:r>
+      <w:proofErr w:type="spellStart"/>
+      <w:proofErr w:type="gramStart"/>
       <w:r>
         <w:rPr>
           <w:rStyle w:val="Strong"/>
         </w:rPr>
         <w:t>config.json</w:t>
       </w:r>
+      <w:proofErr w:type="spellEnd"/>
+      <w:proofErr w:type="gramEnd"/>
       <w:r>
         <w:t>.</w:t>
       </w:r>
@@ -2220,7 +2510,7 @@
       <w:r>
         <w:t xml:space="preserve">The devices.py identity management app builds on the Azure IoT Hub and Python sample project that you can find out more about at </w:t>
       </w:r>
-      <w:hyperlink r:id="rId29" w:history="1">
+      <w:hyperlink r:id="rId30" w:history="1">
         <w:r>
           <w:rPr>
             <w:rStyle w:val="Hyperlink"/>
@@ -2278,8 +2568,16 @@
         <w:rPr>
           <w:rStyle w:val="Strong"/>
         </w:rPr>
-        <w:t>python3 devices.py new deviceId</w:t>
-      </w:r>
+        <w:t xml:space="preserve">python3 devices.py new </w:t>
+      </w:r>
+      <w:proofErr w:type="spellStart"/>
+      <w:r>
+        <w:rPr>
+          <w:rStyle w:val="Strong"/>
+        </w:rPr>
+        <w:t>deviceId</w:t>
+      </w:r>
+      <w:proofErr w:type="spellEnd"/>
     </w:p>
     <w:p>
       <w:pPr>
@@ -2314,8 +2612,16 @@
         <w:rPr>
           <w:rStyle w:val="Strong"/>
         </w:rPr>
-        <w:t>python3 devices.py info deviceId</w:t>
-      </w:r>
+        <w:t xml:space="preserve">python3 devices.py info </w:t>
+      </w:r>
+      <w:proofErr w:type="spellStart"/>
+      <w:r>
+        <w:rPr>
+          <w:rStyle w:val="Strong"/>
+        </w:rPr>
+        <w:t>deviceId</w:t>
+      </w:r>
+      <w:proofErr w:type="spellEnd"/>
     </w:p>
     <w:p>
       <w:pPr>
@@ -2344,8 +2650,16 @@
         <w:rPr>
           <w:rStyle w:val="Strong"/>
         </w:rPr>
-        <w:t>python3 devices.py delete deviceId</w:t>
-      </w:r>
+        <w:t xml:space="preserve">python3 devices.py delete </w:t>
+      </w:r>
+      <w:proofErr w:type="spellStart"/>
+      <w:r>
+        <w:rPr>
+          <w:rStyle w:val="Strong"/>
+        </w:rPr>
+        <w:t>deviceId</w:t>
+      </w:r>
+      <w:proofErr w:type="spellEnd"/>
     </w:p>
     <w:p>
       <w:pPr>
@@ -2466,8 +2780,16 @@
         <w:rPr>
           <w:rStyle w:val="Strong"/>
         </w:rPr>
-        <w:t>python3 devices.py new mydevice</w:t>
-      </w:r>
+        <w:t xml:space="preserve">python3 devices.py new </w:t>
+      </w:r>
+      <w:proofErr w:type="spellStart"/>
+      <w:r>
+        <w:rPr>
+          <w:rStyle w:val="Strong"/>
+        </w:rPr>
+        <w:t>mydevice</w:t>
+      </w:r>
+      <w:proofErr w:type="spellEnd"/>
     </w:p>
     <w:p>
       <w:r>
@@ -2509,7 +2831,7 @@
                     <pic:cNvPicPr/>
                   </pic:nvPicPr>
                   <pic:blipFill>
-                    <a:blip r:embed="rId30"/>
+                    <a:blip r:embed="rId31"/>
                     <a:stretch>
                       <a:fillRect/>
                     </a:stretch>
@@ -2554,12 +2876,14 @@
         </w:rPr>
         <w:t>IoTHub/</w:t>
       </w:r>
+      <w:proofErr w:type="spellStart"/>
       <w:r>
         <w:rPr>
           <w:rStyle w:val="Strong"/>
         </w:rPr>
         <w:t>smartbuilding</w:t>
       </w:r>
+      <w:proofErr w:type="spellEnd"/>
       <w:r>
         <w:t xml:space="preserve"> directory.</w:t>
       </w:r>
@@ -2626,7 +2950,7 @@
           <w:lang w:val="en"/>
         </w:rPr>
       </w:pPr>
-      <w:hyperlink r:id="rId31" w:history="1">
+      <w:hyperlink r:id="rId32" w:history="1">
         <w:r>
           <w:rPr>
             <w:rStyle w:val="Hyperlink"/>
@@ -2651,8 +2975,16 @@
         <w:rPr>
           <w:lang w:val="en"/>
         </w:rPr>
-        <w:t xml:space="preserve"> sensor_openweather</w:t>
-      </w:r>
+        <w:t xml:space="preserve"> </w:t>
+      </w:r>
+      <w:proofErr w:type="spellStart"/>
+      <w:r>
+        <w:rPr>
+          <w:lang w:val="en"/>
+        </w:rPr>
+        <w:t>sensor_openweather</w:t>
+      </w:r>
+      <w:proofErr w:type="spellEnd"/>
       <w:r>
         <w:rPr>
           <w:lang w:val="en"/>
@@ -2671,7 +3003,7 @@
           <w:lang w:val="en"/>
         </w:rPr>
       </w:pPr>
-      <w:hyperlink r:id="rId32" w:history="1">
+      <w:hyperlink r:id="rId33" w:history="1">
         <w:r>
           <w:rPr>
             <w:rStyle w:val="Hyperlink"/>
@@ -2684,8 +3016,16 @@
         <w:rPr>
           <w:lang w:val="en"/>
         </w:rPr>
-        <w:t>: sensor_envirophat</w:t>
-      </w:r>
+        <w:t xml:space="preserve">: </w:t>
+      </w:r>
+      <w:proofErr w:type="spellStart"/>
+      <w:r>
+        <w:rPr>
+          <w:lang w:val="en"/>
+        </w:rPr>
+        <w:t>sensor_envirophat</w:t>
+      </w:r>
+      <w:proofErr w:type="spellEnd"/>
     </w:p>
     <w:p>
       <w:pPr>
@@ -2695,21 +3035,38 @@
           <w:numId w:val="18"/>
         </w:numPr>
       </w:pPr>
-      <w:hyperlink r:id="rId33" w:history="1">
+      <w:hyperlink r:id="rId34" w:history="1">
         <w:r>
           <w:rPr>
             <w:rStyle w:val="Hyperlink"/>
             <w:lang w:val="en"/>
           </w:rPr>
-          <w:t>Enviro pHAT</w:t>
+          <w:t xml:space="preserve">Enviro </w:t>
         </w:r>
+        <w:proofErr w:type="spellStart"/>
+        <w:r>
+          <w:rPr>
+            <w:rStyle w:val="Hyperlink"/>
+            <w:lang w:val="en"/>
+          </w:rPr>
+          <w:t>pHAT</w:t>
+        </w:r>
+        <w:proofErr w:type="spellEnd"/>
       </w:hyperlink>
       <w:r>
         <w:rPr>
           <w:lang w:val="en"/>
         </w:rPr>
-        <w:t>: sensor_sensehat</w:t>
-      </w:r>
+        <w:t xml:space="preserve">: </w:t>
+      </w:r>
+      <w:proofErr w:type="spellStart"/>
+      <w:r>
+        <w:rPr>
+          <w:lang w:val="en"/>
+        </w:rPr>
+        <w:t>sensor_sensehat</w:t>
+      </w:r>
+      <w:proofErr w:type="spellEnd"/>
     </w:p>
     <w:p/>
     <w:p>
@@ -2725,12 +3082,14 @@
       <w:r>
         <w:t>for the Raspberry Pi Sense HAT (</w:t>
       </w:r>
+      <w:proofErr w:type="spellStart"/>
       <w:r>
         <w:rPr>
           <w:rStyle w:val="Strong"/>
         </w:rPr>
         <w:t>sensor_</w:t>
       </w:r>
+      <w:proofErr w:type="gramStart"/>
       <w:r>
         <w:rPr>
           <w:rStyle w:val="Strong"/>
@@ -2743,6 +3102,8 @@
         </w:rPr>
         <w:t>.json</w:t>
       </w:r>
+      <w:proofErr w:type="spellEnd"/>
+      <w:proofErr w:type="gramEnd"/>
       <w:r>
         <w:rPr>
           <w:rStyle w:val="Strong"/>
@@ -2780,7 +3141,15 @@
         </w:pBdr>
       </w:pPr>
       <w:r>
-        <w:t xml:space="preserve">    "IotHubAddress":"YourIoTHub.azure-devices.net",</w:t>
+        <w:t xml:space="preserve">    "</w:t>
+      </w:r>
+      <w:proofErr w:type="spellStart"/>
+      <w:r>
+        <w:t>IotHubAddress</w:t>
+      </w:r>
+      <w:proofErr w:type="spellEnd"/>
+      <w:r>
+        <w:t>":"YourIoTHub.azure-devices.net",</w:t>
       </w:r>
     </w:p>
     <w:p>
@@ -2825,11 +3194,24 @@
         </w:pBdr>
       </w:pPr>
       <w:r>
-        <w:t xml:space="preserve">    "SensorModule":"sensor_</w:t>
+        <w:t xml:space="preserve">    "</w:t>
+      </w:r>
+      <w:proofErr w:type="spellStart"/>
+      <w:r>
+        <w:t>SensorModule</w:t>
+      </w:r>
+      <w:proofErr w:type="spellEnd"/>
+      <w:r>
+        <w:t>":"</w:t>
+      </w:r>
+      <w:proofErr w:type="spellStart"/>
+      <w:r>
+        <w:t>sensor_</w:t>
       </w:r>
       <w:r>
         <w:t>openweather</w:t>
       </w:r>
+      <w:proofErr w:type="spellEnd"/>
       <w:r>
         <w:t>",</w:t>
       </w:r>
@@ -2859,7 +3241,15 @@
         </w:pBdr>
       </w:pPr>
       <w:r>
-        <w:t xml:space="preserve">    "OpenWeatherMapLocationId":"Melbourne, AU"</w:t>
+        <w:t xml:space="preserve">    "</w:t>
+      </w:r>
+      <w:proofErr w:type="spellStart"/>
+      <w:r>
+        <w:t>OpenWeatherMapLocationId</w:t>
+      </w:r>
+      <w:proofErr w:type="spellEnd"/>
+      <w:r>
+        <w:t>":"Melbourne, AU"</w:t>
       </w:r>
     </w:p>
     <w:p>
@@ -2960,8 +3350,24 @@
         <w:rPr>
           <w:rStyle w:val="Strong"/>
         </w:rPr>
-        <w:t>.py sensor_openweather.json</w:t>
-      </w:r>
+        <w:t xml:space="preserve">.py </w:t>
+      </w:r>
+      <w:proofErr w:type="spellStart"/>
+      <w:r>
+        <w:rPr>
+          <w:rStyle w:val="Strong"/>
+        </w:rPr>
+        <w:t>sensor_</w:t>
+      </w:r>
+      <w:proofErr w:type="gramStart"/>
+      <w:r>
+        <w:rPr>
+          <w:rStyle w:val="Strong"/>
+        </w:rPr>
+        <w:t>openweather.json</w:t>
+      </w:r>
+      <w:proofErr w:type="spellEnd"/>
+      <w:proofErr w:type="gramEnd"/>
     </w:p>
     <w:p>
       <w:pPr>
@@ -2990,8 +3396,16 @@
         <w:rPr>
           <w:rStyle w:val="Strong"/>
         </w:rPr>
-        <w:t>.py sensor_</w:t>
-      </w:r>
+        <w:t xml:space="preserve">.py </w:t>
+      </w:r>
+      <w:proofErr w:type="spellStart"/>
+      <w:r>
+        <w:rPr>
+          <w:rStyle w:val="Strong"/>
+        </w:rPr>
+        <w:t>sensor_</w:t>
+      </w:r>
+      <w:proofErr w:type="gramStart"/>
       <w:r>
         <w:rPr>
           <w:rStyle w:val="Strong"/>
@@ -3004,6 +3418,8 @@
         </w:rPr>
         <w:t>.json</w:t>
       </w:r>
+      <w:proofErr w:type="spellEnd"/>
+      <w:proofErr w:type="gramEnd"/>
     </w:p>
     <w:p>
       <w:pPr>
@@ -3032,8 +3448,24 @@
         <w:rPr>
           <w:rStyle w:val="Strong"/>
         </w:rPr>
-        <w:t>.py sensor_envirophat.json</w:t>
-      </w:r>
+        <w:t xml:space="preserve">.py </w:t>
+      </w:r>
+      <w:proofErr w:type="spellStart"/>
+      <w:r>
+        <w:rPr>
+          <w:rStyle w:val="Strong"/>
+        </w:rPr>
+        <w:t>sensor_</w:t>
+      </w:r>
+      <w:proofErr w:type="gramStart"/>
+      <w:r>
+        <w:rPr>
+          <w:rStyle w:val="Strong"/>
+        </w:rPr>
+        <w:t>envirophat.json</w:t>
+      </w:r>
+      <w:proofErr w:type="spellEnd"/>
+      <w:proofErr w:type="gramEnd"/>
     </w:p>
     <w:p/>
     <w:p>
@@ -3081,7 +3513,7 @@
                     <pic:cNvPicPr/>
                   </pic:nvPicPr>
                   <pic:blipFill>
-                    <a:blip r:embed="rId34"/>
+                    <a:blip r:embed="rId35"/>
                     <a:stretch>
                       <a:fillRect/>
                     </a:stretch>
@@ -3151,7 +3583,25 @@
           <w:sz w:val="20"/>
           <w:szCs w:val="20"/>
         </w:rPr>
-        <w:t>{"Geo":"Melbourne, AU","Humidity":50,"HPa":1011,"Celsius":18.40,"Light":0,"Id":199783}</w:t>
+        <w:t>{"</w:t>
+      </w:r>
+      <w:proofErr w:type="spellStart"/>
+      <w:r>
+        <w:rPr>
+          <w:rFonts w:ascii="Microsoft Sans Serif" w:hAnsi="Microsoft Sans Serif" w:cs="Microsoft Sans Serif"/>
+          <w:sz w:val="20"/>
+          <w:szCs w:val="20"/>
+        </w:rPr>
+        <w:t>Geo":"Melbourne</w:t>
+      </w:r>
+      <w:proofErr w:type="spellEnd"/>
+      <w:r>
+        <w:rPr>
+          <w:rFonts w:ascii="Microsoft Sans Serif" w:hAnsi="Microsoft Sans Serif" w:cs="Microsoft Sans Serif"/>
+          <w:sz w:val="20"/>
+          <w:szCs w:val="20"/>
+        </w:rPr>
+        <w:t>, AU","Humidity":50,"HPa":1011,"Celsius":18.40,"Light":0,"Id":199783}</w:t>
       </w:r>
       <w:r>
         <w:br w:type="page"/>
@@ -3177,12 +3627,36 @@
     </w:p>
     <w:p>
       <w:r>
-        <w:t>If you are running the weather_mqtt app on your Apple Mac with the Open Weather Sensor Virtual HAT then you can edit and debug the app all from your Apple Mac.</w:t>
-      </w:r>
-    </w:p>
-    <w:p>
-      <w:r>
-        <w:t>If you are editing the Smart Building sample on the Raspberry Pi then there are a couple of options.</w:t>
+        <w:t xml:space="preserve">If you are running the </w:t>
+      </w:r>
+      <w:proofErr w:type="spellStart"/>
+      <w:r>
+        <w:t>weather_mqtt</w:t>
+      </w:r>
+      <w:proofErr w:type="spellEnd"/>
+      <w:r>
+        <w:t xml:space="preserve"> app on your Apple Mac with the Open Weather Sensor Virtual </w:t>
+      </w:r>
+      <w:proofErr w:type="gramStart"/>
+      <w:r>
+        <w:t>HAT</w:t>
+      </w:r>
+      <w:proofErr w:type="gramEnd"/>
+      <w:r>
+        <w:t xml:space="preserve"> then you can edit and debug the app all from your Apple Mac.</w:t>
+      </w:r>
+    </w:p>
+    <w:p>
+      <w:r>
+        <w:t xml:space="preserve">If you are editing the Smart Building sample on the Raspberry </w:t>
+      </w:r>
+      <w:proofErr w:type="gramStart"/>
+      <w:r>
+        <w:t>Pi</w:t>
+      </w:r>
+      <w:proofErr w:type="gramEnd"/>
+      <w:r>
+        <w:t xml:space="preserve"> then there are a couple of options.</w:t>
       </w:r>
     </w:p>
     <w:p/>
@@ -3208,12 +3682,28 @@
         <w:t>Mac OS</w:t>
       </w:r>
       <w:r>
-        <w:t xml:space="preserve"> Finder. You will need to provide network credentials for the Raspberry Pi, which are user ‘pi’ and password ‘raspberry’. Then open the IoTHub\weather_mqtt directory and start editing away. </w:t>
-      </w:r>
-    </w:p>
-    <w:p>
-      <w:r>
-        <w:t xml:space="preserve">This approach will provide you with a rich editing intelisense environment but you will need to SSH in to the Raspberry Pi separately to </w:t>
+        <w:t xml:space="preserve"> Finder. You will need to provide network credentials for the Raspberry Pi, which are user ‘pi’ and password ‘raspberry’. Then open the IoTHub\</w:t>
+      </w:r>
+      <w:proofErr w:type="spellStart"/>
+      <w:r>
+        <w:t>weather_mqtt</w:t>
+      </w:r>
+      <w:proofErr w:type="spellEnd"/>
+      <w:r>
+        <w:t xml:space="preserve"> directory and start editing away. </w:t>
+      </w:r>
+    </w:p>
+    <w:p>
+      <w:r>
+        <w:t xml:space="preserve">This approach will provide you with a rich editing </w:t>
+      </w:r>
+      <w:proofErr w:type="spellStart"/>
+      <w:r>
+        <w:t>intelisense</w:t>
+      </w:r>
+      <w:proofErr w:type="spellEnd"/>
+      <w:r>
+        <w:t xml:space="preserve"> environment but you will need to SSH in to the Raspberry Pi separately to </w:t>
       </w:r>
       <w:r>
         <w:t>run the app.</w:t>
@@ -3243,7 +3733,7 @@
                     </pic:cNvPicPr>
                   </pic:nvPicPr>
                   <pic:blipFill>
-                    <a:blip r:embed="rId35" cstate="print">
+                    <a:blip r:embed="rId36" cstate="print">
                       <a:extLst>
                         <a:ext uri="{28A0092B-C50C-407E-A947-70E740481C1C}">
                           <a14:useLocalDpi xmlns:a14="http://schemas.microsoft.com/office/drawing/2010/main" val="0"/>
@@ -3316,7 +3806,15 @@
     </w:p>
     <w:p>
       <w:r>
-        <w:t xml:space="preserve">Microsoft Remote Desktop along with the xrdp Raspberry Pi package allows you to start a remote desktop session with your Raspberry Pi from your Apple Mac. </w:t>
+        <w:t xml:space="preserve">Microsoft Remote Desktop along with the </w:t>
+      </w:r>
+      <w:proofErr w:type="spellStart"/>
+      <w:r>
+        <w:t>xrdp</w:t>
+      </w:r>
+      <w:proofErr w:type="spellEnd"/>
+      <w:r>
+        <w:t xml:space="preserve"> Raspberry Pi package allows you to start a remote desktop session with your Raspberry Pi from your Apple Mac. </w:t>
       </w:r>
       <w:r>
         <w:t>Y</w:t>
@@ -3325,7 +3823,15 @@
         <w:t>ou can</w:t>
       </w:r>
       <w:r>
-        <w:t xml:space="preserve"> edit/run/debug the Smart Building app on the Raspberry Pi itself with the editor of your choice such as nano or idle3.</w:t>
+        <w:t xml:space="preserve"> edit/run/debug the Smart Building app on the Raspberry Pi itself with the editor of your choice such as </w:t>
+      </w:r>
+      <w:proofErr w:type="spellStart"/>
+      <w:r>
+        <w:t>nano</w:t>
+      </w:r>
+      <w:proofErr w:type="spellEnd"/>
+      <w:r>
+        <w:t xml:space="preserve"> or idle3.</w:t>
       </w:r>
     </w:p>
     <w:p>
@@ -3355,7 +3861,7 @@
                     <pic:cNvPicPr/>
                   </pic:nvPicPr>
                   <pic:blipFill>
-                    <a:blip r:embed="rId36"/>
+                    <a:blip r:embed="rId37"/>
                     <a:stretch>
                       <a:fillRect/>
                     </a:stretch>
@@ -3379,7 +3885,15 @@
     <w:p/>
     <w:p>
       <w:r>
-        <w:t xml:space="preserve">Start Python 3 (IDLE) and open the weather_mqtt.py sample add from the IoTHub/weather_mqtt folder. </w:t>
+        <w:t>Start Python 3 (IDLE) and open the weather_mqtt.py sample add from the IoTHub/</w:t>
+      </w:r>
+      <w:proofErr w:type="spellStart"/>
+      <w:r>
+        <w:t>weather_mqtt</w:t>
+      </w:r>
+      <w:proofErr w:type="spellEnd"/>
+      <w:r>
+        <w:t xml:space="preserve"> folder. </w:t>
       </w:r>
     </w:p>
     <w:p>
@@ -3404,7 +3918,7 @@
                     <pic:cNvPicPr/>
                   </pic:nvPicPr>
                   <pic:blipFill rotWithShape="1">
-                    <a:blip r:embed="rId37"/>
+                    <a:blip r:embed="rId38"/>
                     <a:srcRect b="40510"/>
                     <a:stretch/>
                   </pic:blipFill>
@@ -3435,7 +3949,6 @@
     <w:p/>
     <w:p>
       <w:r>
-        <w:lastRenderedPageBreak/>
         <w:t>Once the Smart Building sample app has opened you can edit/run/debug and make enhancements to the sample app.</w:t>
       </w:r>
     </w:p>
@@ -3462,7 +3975,7 @@
                     <pic:cNvPicPr/>
                   </pic:nvPicPr>
                   <pic:blipFill>
-                    <a:blip r:embed="rId38"/>
+                    <a:blip r:embed="rId39"/>
                     <a:stretch>
                       <a:fillRect/>
                     </a:stretch>
@@ -3534,24 +4047,12 @@
     </w:p>
     <w:p/>
     <w:p>
-      <w:hyperlink r:id="rId39" w:history="1">
+      <w:hyperlink r:id="rId40" w:history="1">
         <w:r>
           <w:rPr>
             <w:rStyle w:val="Hyperlink"/>
           </w:rPr>
-          <w:t>https://www.npmjs.com/package/iothub</w:t>
-        </w:r>
-        <w:r>
-          <w:rPr>
-            <w:rStyle w:val="Hyperlink"/>
-          </w:rPr>
-          <w:t>-</w:t>
-        </w:r>
-        <w:r>
-          <w:rPr>
-            <w:rStyle w:val="Hyperlink"/>
-          </w:rPr>
-          <w:t>explorer</w:t>
+          <w:t>https://www.npmjs.com/package/iothub-explorer</w:t>
         </w:r>
       </w:hyperlink>
     </w:p>
@@ -3668,24 +4169,12 @@
           <w:numId w:val="23"/>
         </w:numPr>
       </w:pPr>
-      <w:hyperlink r:id="rId40" w:history="1">
+      <w:hyperlink r:id="rId41" w:history="1">
         <w:r>
           <w:rPr>
             <w:rStyle w:val="Hyperlink"/>
           </w:rPr>
-          <w:t>https://azure.microsoft.com/en-us/documentation/articles/iot-hub-node-node-getsta</w:t>
-        </w:r>
-        <w:r>
-          <w:rPr>
-            <w:rStyle w:val="Hyperlink"/>
-          </w:rPr>
-          <w:t>r</w:t>
-        </w:r>
-        <w:r>
-          <w:rPr>
-            <w:rStyle w:val="Hyperlink"/>
-          </w:rPr>
-          <w:t>ted/</w:t>
+          <w:t>https://azure.microsoft.com/en-us/documentation/articles/iot-hub-node-node-getstarted/</w:t>
         </w:r>
       </w:hyperlink>
       <w:r>
@@ -3700,7 +4189,7 @@
           <w:numId w:val="23"/>
         </w:numPr>
       </w:pPr>
-      <w:hyperlink r:id="rId41" w:history="1">
+      <w:hyperlink r:id="rId42" w:history="1">
         <w:r>
           <w:rPr>
             <w:rStyle w:val="Hyperlink"/>
@@ -6482,6 +6971,7 @@
   <w:style w:type="character" w:default="1" w:styleId="DefaultParagraphFont">
     <w:name w:val="Default Paragraph Font"/>
     <w:uiPriority w:val="1"/>
+    <w:semiHidden/>
     <w:unhideWhenUsed/>
   </w:style>
   <w:style w:type="table" w:default="1" w:styleId="TableNormal">
@@ -6990,7 +7480,7 @@
 </file>
 
 <file path=customXml/itemProps1.xml><?xml version="1.0" encoding="utf-8"?>
-<ds:datastoreItem xmlns:ds="http://schemas.openxmlformats.org/officeDocument/2006/customXml" ds:itemID="{D385C963-7326-4B35-8B55-20BB562B83C9}">
+<ds:datastoreItem xmlns:ds="http://schemas.openxmlformats.org/officeDocument/2006/customXml" ds:itemID="{F4DE6C24-BA44-49FD-B936-6A9132E80305}">
   <ds:schemaRefs>
     <ds:schemaRef ds:uri="http://schemas.openxmlformats.org/officeDocument/2006/bibliography"/>
   </ds:schemaRefs>
